--- a/Document/서원준/서원준_작업일지_23주차.docx
+++ b/Document/서원준/서원준_작업일지_23주차.docx
@@ -98,7 +98,7 @@
                 <w:sz w:val="20"/>
                 <w:shd w:fill="auto" w:val="clear"/>
               </w:rPr>
-              <w:t xml:space="preserve">22주차</w:t>
+              <w:t xml:space="preserve">23주차</w:t>
             </w:r>
           </w:p>
         </w:tc>
@@ -184,7 +184,7 @@
                 <w:sz w:val="20"/>
                 <w:shd w:fill="auto" w:val="clear"/>
               </w:rPr>
-              <w:t xml:space="preserve">11/27~12/03</w:t>
+              <w:t xml:space="preserve">11/27~12/04</w:t>
             </w:r>
           </w:p>
         </w:tc>
@@ -433,6 +433,50 @@
         </w:rPr>
       </w:pPr>
     </w:p>
+    <w:p>
+      <w:pPr>
+        <w:spacing w:before="0" w:after="160" w:line="240"/>
+        <w:ind w:right="0" w:left="0" w:firstLine="0"/>
+        <w:jc w:val="both"/>
+        <w:rPr>
+          <w:rFonts w:ascii="맑은 고딕" w:hAnsi="맑은 고딕" w:cs="맑은 고딕" w:eastAsia="맑은 고딕"/>
+          <w:color w:val="auto"/>
+          <w:spacing w:val="0"/>
+          <w:position w:val="0"/>
+          <w:sz w:val="20"/>
+          <w:shd w:fill="auto" w:val="clear"/>
+        </w:rPr>
+      </w:pPr>
+      <w:hyperlink xmlns:r="http://schemas.openxmlformats.org/officeDocument/2006/relationships" r:id="docRId0">
+        <w:r>
+          <w:rPr>
+            <w:rFonts w:ascii="맑은 고딕" w:hAnsi="맑은 고딕" w:cs="맑은 고딕" w:eastAsia="맑은 고딕"/>
+            <w:color w:val="0000FF"/>
+            <w:spacing w:val="0"/>
+            <w:position w:val="0"/>
+            <w:sz w:val="20"/>
+            <w:u w:val="single"/>
+            <w:shd w:fill="auto" w:val="clear"/>
+          </w:rPr>
+          <w:t xml:space="preserve">https://docs.google.com/presentation/d/1ByTLPx6qnCoXRoDdx7MxK8T6FQ3bt1YUKEnVWNyrfVg/edit?pli=1#slide=id.p</w:t>
+        </w:r>
+      </w:hyperlink>
+    </w:p>
+    <w:p>
+      <w:pPr>
+        <w:spacing w:before="0" w:after="160" w:line="240"/>
+        <w:ind w:right="0" w:left="0" w:firstLine="0"/>
+        <w:jc w:val="both"/>
+        <w:rPr>
+          <w:rFonts w:ascii="맑은 고딕" w:hAnsi="맑은 고딕" w:cs="맑은 고딕" w:eastAsia="맑은 고딕"/>
+          <w:color w:val="auto"/>
+          <w:spacing w:val="0"/>
+          <w:position w:val="0"/>
+          <w:sz w:val="20"/>
+          <w:shd w:fill="auto" w:val="clear"/>
+        </w:rPr>
+      </w:pPr>
+    </w:p>
     <w:tbl>
       <w:tblPr/>
       <w:tblGrid>
@@ -765,6 +809,7 @@
                 <w:spacing w:val="0"/>
                 <w:position w:val="0"/>
                 <w:sz w:val="20"/>
+                <w:shd w:fill="auto" w:val="clear"/>
               </w:rPr>
             </w:pPr>
             <w:r>
@@ -857,6 +902,7 @@
                 <w:spacing w:val="0"/>
                 <w:position w:val="0"/>
                 <w:sz w:val="20"/>
+                <w:shd w:fill="auto" w:val="clear"/>
               </w:rPr>
             </w:pPr>
             <w:r>
